--- a/HomeWork/homework_day2.docx
+++ b/HomeWork/homework_day2.docx
@@ -64,6 +64,11 @@
       <w:r>
         <w:t>Il git flow che il team dovra seguire consiste in due rami principali:</w:t>
       </w:r>
+      <w:r>
+        <w:t xml:space="preserve">  </w:t>
+      </w:r>
+      <w:bookmarkStart w:id="0" w:name="_GoBack"/>
+      <w:bookmarkEnd w:id="0"/>
     </w:p>
     <w:p>
       <w:pPr>
@@ -361,6 +366,10 @@
         <w:jc w:val="center"/>
       </w:pPr>
       <w:r>
+        <w:rPr>
+          <w:noProof/>
+          <w:lang w:eastAsia="it-IT"/>
+        </w:rPr>
         <w:drawing>
           <wp:inline distT="0" distB="0" distL="0" distR="0" wp14:anchorId="6E5D8BD5" wp14:editId="15CA6A0F">
             <wp:extent cx="5343525" cy="2435722"/>
@@ -424,34 +433,8 @@
     </w:p>
     <w:p>
       <w:r>
-        <w:t xml:space="preserve">La Pull Request è più di una notifica: </w:t>
-      </w:r>
-      <w:r>
-        <w:t xml:space="preserve">è un forum dedicato per discutere della funzionalità proposta. Se ci sono problemi con le </w:t>
-      </w:r>
-      <w:r>
-        <w:t>modifiche, i membri del team</w:t>
-      </w:r>
-      <w:r>
-        <w:t xml:space="preserve"> possono inviare </w:t>
-      </w:r>
-      <w:r>
-        <w:t>feedback</w:t>
-      </w:r>
-      <w:r>
-        <w:t xml:space="preserve"> nella </w:t>
-      </w:r>
-      <w:r>
-        <w:t>Pull Request</w:t>
-      </w:r>
-      <w:r>
-        <w:t xml:space="preserve"> e pe</w:t>
-      </w:r>
-      <w:r>
-        <w:t xml:space="preserve">rsino modificare la Feature effettuando il push delle commits seguite. </w:t>
-      </w:r>
-      <w:bookmarkStart w:id="0" w:name="_GoBack"/>
-      <w:bookmarkEnd w:id="0"/>
+        <w:t xml:space="preserve">La Pull Request è più di una notifica: è un forum dedicato per discutere della funzionalità proposta. Se ci sono problemi con le modifiche, i membri del team possono inviare feedback nella Pull Request e persino modificare la Feature effettuando il push delle commits seguite. </w:t>
+      </w:r>
     </w:p>
     <w:sectPr>
       <w:pgSz w:w="11906" w:h="16838"/>
@@ -836,6 +819,7 @@
   <w:style w:type="character" w:default="1" w:styleId="DefaultParagraphFont">
     <w:name w:val="Default Paragraph Font"/>
     <w:uiPriority w:val="1"/>
+    <w:semiHidden/>
     <w:unhideWhenUsed/>
   </w:style>
   <w:style w:type="table" w:default="1" w:styleId="TableNormal">
@@ -1193,6 +1177,7 @@
   <w:style w:type="character" w:default="1" w:styleId="DefaultParagraphFont">
     <w:name w:val="Default Paragraph Font"/>
     <w:uiPriority w:val="1"/>
+    <w:semiHidden/>
     <w:unhideWhenUsed/>
   </w:style>
   <w:style w:type="table" w:default="1" w:styleId="TableNormal">
@@ -1622,7 +1607,7 @@
   <a:extraClrSchemeLst/>
   <a:extLst>
     <a:ext uri="{05A4C25C-085E-4340-85A3-A5531E510DB2}">
-      <thm15:themeFamily xmlns:thm15="http://schemas.microsoft.com/office/thememl/2012/main" xmlns="" name="Office Theme" id="{62F939B6-93AF-4DB8-9C6B-D6C7DFDC589F}" vid="{4A3C46E8-61CC-4603-A589-7422A47A8E4A}"/>
+      <thm15:themeFamily xmlns="" xmlns:thm15="http://schemas.microsoft.com/office/thememl/2012/main" name="Office Theme" id="{62F939B6-93AF-4DB8-9C6B-D6C7DFDC589F}" vid="{4A3C46E8-61CC-4603-A589-7422A47A8E4A}"/>
     </a:ext>
   </a:extLst>
 </a:theme>

--- a/HomeWork/homework_day2.docx
+++ b/HomeWork/homework_day2.docx
@@ -36,6 +36,11 @@
       <w:r>
         <w:t>Come esercitazione:</w:t>
       </w:r>
+      <w:r>
+        <w:t xml:space="preserve">   </w:t>
+      </w:r>
+      <w:bookmarkStart w:id="0" w:name="_GoBack"/>
+      <w:bookmarkEnd w:id="0"/>
     </w:p>
     <w:p>
       <w:r>
@@ -67,8 +72,6 @@
       <w:r>
         <w:t xml:space="preserve">  </w:t>
       </w:r>
-      <w:bookmarkStart w:id="0" w:name="_GoBack"/>
-      <w:bookmarkEnd w:id="0"/>
     </w:p>
     <w:p>
       <w:pPr>
@@ -1607,7 +1610,7 @@
   <a:extraClrSchemeLst/>
   <a:extLst>
     <a:ext uri="{05A4C25C-085E-4340-85A3-A5531E510DB2}">
-      <thm15:themeFamily xmlns="" xmlns:thm15="http://schemas.microsoft.com/office/thememl/2012/main" name="Office Theme" id="{62F939B6-93AF-4DB8-9C6B-D6C7DFDC589F}" vid="{4A3C46E8-61CC-4603-A589-7422A47A8E4A}"/>
+      <thm15:themeFamily xmlns:thm15="http://schemas.microsoft.com/office/thememl/2012/main" xmlns="" name="Office Theme" id="{62F939B6-93AF-4DB8-9C6B-D6C7DFDC589F}" vid="{4A3C46E8-61CC-4603-A589-7422A47A8E4A}"/>
     </a:ext>
   </a:extLst>
 </a:theme>
